--- a/flow-docops.docx
+++ b/flow-docops.docx
@@ -601,7 +601,19 @@
       </w:hyperlink>
       <w:r>
         <w:rPr/>
-        <w:t>. Конечно, писать не настолько удобно, как в Markdown, reStructuredText или Asciidoc. Однако тестировать текст, автоматизировать рутинные операции, создавать собственные элементы языка можно непосредственно внутри проекта, используя привычные инструменты работы с языком Kotlin. Выгрузка в формате Markdown Habr для публикации тоже получилась очень удобной.</w:t>
+        <w:t xml:space="preserve">. Конечно, писать </w:t>
+      </w:r>
+      <w:hyperlink r:id="rId9">
+        <w:r>
+          <w:rPr>
+            <w:rStyle w:val="InternetLink"/>
+          </w:rPr>
+          <w:t>менее удобно</w:t>
+        </w:r>
+      </w:hyperlink>
+      <w:r>
+        <w:rPr/>
+        <w:t xml:space="preserve"> чем в Markdown, reStructuredText или Asciidoc. Однако тестировать текст, автоматизировать рутинные операции, создавать собственные элементы языка можно непосредственно внутри проекта, используя привычные инструменты работы с языком Kotlin. Выгрузка в формате Habr Markdown для публикации тоже получилась очень удобной.</w:t>
       </w:r>
     </w:p>
     <w:p>
@@ -618,7 +630,7 @@
       </w:r>
     </w:p>
     <w:sectPr>
-      <w:footerReference w:type="default" r:id="rId9"/>
+      <w:footerReference w:type="default" r:id="rId10"/>
       <w:type w:val="nextPage"/>
       <w:pgSz w:w="11906" w:h="16838"/>
       <w:pgMar w:left="1134" w:right="1134" w:header="0" w:top="1134" w:footer="1134" w:bottom="1874" w:gutter="0"/>

--- a/flow-docops.docx
+++ b/flow-docops.docx
@@ -105,7 +105,7 @@
       </w:pPr>
       <w:r>
         <w:rPr/>
-        <w:t>Никита Харичкин провел мастер-класс по использованию Sequence диаграмм в PlantUML. Никита давно рассказывает об этой теме, каждый раз находя всё больше и больше возможностей в данном инструменте для решения ежедневных практических задач.</w:t>
+        <w:t>Никита Харичкин провел мастер-класс по использованию диаграмм последовательности (sequence diagram) в PlantUML. Никита давно рассказывает об этой теме, каждый раз находя всё больше и больше возможностей в данном инструменте для решения ежедневных практических задач.</w:t>
       </w:r>
     </w:p>
     <w:p>
@@ -311,21 +311,7 @@
       </w:pPr>
       <w:r>
         <w:rPr/>
-        <w:t>Часть этих проблем DocOps решает понятным образом, например возможное решение проблемы поддержки актуальности требований и их трассируемости рассмотрено в уже упомянутом докладе Сергея Гришанова и Евгения Зингера. Чаще готовых рецептов нет или они не очевидны.</w:t>
-      </w:r>
-    </w:p>
-    <w:p>
-      <w:pPr>
-        <w:pStyle w:val="TextBody"/>
-        <w:bidi w:val="0"/>
-        <w:spacing w:lineRule="auto" w:line="276" w:before="0" w:after="113"/>
-        <w:ind w:start="0" w:end="0" w:firstLine="567"/>
-        <w:jc w:val="both"/>
-        <w:rPr/>
-      </w:pPr>
-      <w:r>
-        <w:rPr/>
-        <w:t>Были определены технологии, которые потенциально могут обеспечить решение всех указанных проблем.</w:t>
+        <w:t>Часть этих проблем DocOps решает понятным образом, например, возможное решение проблемы поддержки актуальности требований и их трассируемости рассмотрено в уже упомянутом докладе Сергея Гришанова и Евгения Зингера. Чаще готовых рецептов нет или они не очевидны.</w:t>
       </w:r>
     </w:p>
     <w:p>
@@ -433,6 +419,29 @@
         <w:bidi w:val="0"/>
         <w:rPr/>
       </w:pPr>
+      <w:hyperlink r:id="rId6">
+        <w:r>
+          <w:rPr>
+            <w:rStyle w:val="InternetLink"/>
+          </w:rPr>
+          <w:t>DocHub</w:t>
+        </w:r>
+      </w:hyperlink>
+      <w:r>
+        <w:rPr/>
+        <w:t> — инструмент «всё в одном» описания архитектуры через код (Architecture as a code).</w:t>
+      </w:r>
+    </w:p>
+    <w:p>
+      <w:pPr>
+        <w:pStyle w:val="List"/>
+        <w:numPr>
+          <w:ilvl w:val="0"/>
+          <w:numId w:val="3"/>
+        </w:numPr>
+        <w:bidi w:val="0"/>
+        <w:rPr/>
+      </w:pPr>
       <w:r>
         <w:rPr/>
         <w:t>Языки, которые содержат удобные средства для создания внутренних DSL (Kotlin DSL, Haskell, F#, Groovy, Ruby, …​).</w:t>
@@ -453,7 +462,7 @@
         <w:rPr/>
         <w:t xml:space="preserve">В частности, был рассмотрен пример создания языка документации на Kotlin DSL. Данный язык является оберткой </w:t>
       </w:r>
-      <w:hyperlink r:id="rId6">
+      <w:hyperlink r:id="rId7">
         <w:r>
           <w:rPr>
             <w:rStyle w:val="InternetLink"/>
@@ -481,7 +490,7 @@
         <w:rPr/>
         <w:t xml:space="preserve">Этот же подход можно использовать, как и в случае со </w:t>
       </w:r>
-      <w:hyperlink r:id="rId7">
+      <w:hyperlink r:id="rId8">
         <w:r>
           <w:rPr>
             <w:rStyle w:val="InternetLink"/>
@@ -491,7 +500,7 @@
       </w:hyperlink>
       <w:r>
         <w:rPr/>
-        <w:t xml:space="preserve"> для введения в язык собственных элементов, например, для управления структурой требований</w:t>
+        <w:t xml:space="preserve"> для введения в язык собственных элементов, например, для управления структурой требований.</w:t>
       </w:r>
     </w:p>
     <w:p>
@@ -591,7 +600,7 @@
         <w:rPr/>
         <w:t xml:space="preserve">P.S. По горячим следам попробовал сделать </w:t>
       </w:r>
-      <w:hyperlink r:id="rId8">
+      <w:hyperlink r:id="rId9">
         <w:r>
           <w:rPr>
             <w:rStyle w:val="InternetLink"/>
@@ -603,7 +612,7 @@
         <w:rPr/>
         <w:t xml:space="preserve">. Конечно, писать </w:t>
       </w:r>
-      <w:hyperlink r:id="rId9">
+      <w:hyperlink r:id="rId10">
         <w:r>
           <w:rPr>
             <w:rStyle w:val="InternetLink"/>
@@ -613,7 +622,7 @@
       </w:hyperlink>
       <w:r>
         <w:rPr/>
-        <w:t xml:space="preserve"> чем в Markdown, reStructuredText или Asciidoc. Однако тестировать текст, автоматизировать рутинные операции, создавать собственные элементы языка можно непосредственно внутри проекта, используя привычные инструменты работы с языком Kotlin. Выгрузка в формате Habr Markdown для публикации тоже получилась очень удобной.</w:t>
+        <w:t>, чем в Markdown, reStructuredText или Asciidoc. Однако тестировать текст, автоматизировать рутинные операции, создавать собственные элементы языка можно непосредственно внутри проекта, используя привычные инструменты работы с языком Kotlin. Выгрузка в формате Habr Markdown для публикации тоже получилась очень удобной.</w:t>
       </w:r>
     </w:p>
     <w:p>
@@ -630,7 +639,7 @@
       </w:r>
     </w:p>
     <w:sectPr>
-      <w:footerReference w:type="default" r:id="rId10"/>
+      <w:footerReference w:type="default" r:id="rId11"/>
       <w:type w:val="nextPage"/>
       <w:pgSz w:w="11906" w:h="16838"/>
       <w:pgMar w:left="1134" w:right="1134" w:header="0" w:top="1134" w:footer="1134" w:bottom="1874" w:gutter="0"/>

--- a/flow-docops.docx
+++ b/flow-docops.docx
@@ -63,7 +63,19 @@
       </w:pPr>
       <w:r>
         <w:rPr/>
-        <w:t>29-30 ноября прошла конференция для аналитиков FlowConf 2022. Основная особенность конференции — ее ориентация на конкретные практические рецепты. Одним из направлений, которое содержит много таких рецептов, стал Docs As Code или, в более широком смысле, DocOps в работе аналитика. В этом посте представляю обзор этого направления.</w:t>
+        <w:t xml:space="preserve">29-30 ноября прошла конференция для аналитиков </w:t>
+      </w:r>
+      <w:hyperlink r:id="rId2">
+        <w:r>
+          <w:rPr>
+            <w:rStyle w:val="InternetLink"/>
+          </w:rPr>
+          <w:t>FlowConf 2022</w:t>
+        </w:r>
+      </w:hyperlink>
+      <w:r>
+        <w:rPr/>
+        <w:t>. Основная особенность конференции — ее ориентация на конкретные практические рецепты. Одним из направлений, которое содержит много таких рецептов, стал Docs As Code или, в более широком смысле, DocOps в работе аналитика. В этом посте представляю обзор этого направления.</w:t>
       </w:r>
     </w:p>
     <w:p>
@@ -77,7 +89,7 @@
       </w:pPr>
       <w:r>
         <w:rPr/>
-        <w:t>Сергей Гришанов и Евгений Зингер рассказали о том, как в Тинькофф пришли к практике хранения документации в одном репозитории с кодом (Docs as Code). Спикеры работают по разным направлениям. У каждого из этих направлений разные задачи и организация процессов. Тем не менее результат получился одинаковый: в обеих командах значительно улучшилось взаимодействие аналитиков и разработчиков, а документация теперь полностью соответствует текущему состоянию информационного продукта.</w:t>
+        <w:t>Часть конференции проходила в открытом режиме (community days). Для докладов, попавших в эту часть, приведены прямые ссылки на видеозапись. Для остальных докладов приведена ссылка на описание, где можно скачать презентацию.</w:t>
       </w:r>
     </w:p>
     <w:p>
@@ -91,7 +103,7 @@
       </w:pPr>
       <w:r>
         <w:rPr/>
-        <w:t>Роман Цирульников рассказал о том, как в ЮMoney используется Docs as Code для организации репозитория архитектуры, где этот подход также показал свою эффективность.</w:t>
+        <w:t>Сергей Гришанов и Евгений Зингер рассказали о том, как в Тинькофф пришли к практике хранения документации в одном репозитории с кодом (Docs as Code). Спикеры работают по разным направлениям. У каждого из этих направлений разные задачи и организация процессов. Тем не менее результат получился одинаковый: в обеих командах значительно улучшилось взаимодействие аналитиков и разработчиков, а документация теперь полностью соответствует текущему состоянию информационного продукта.</w:t>
       </w:r>
     </w:p>
     <w:p>
@@ -105,7 +117,47 @@
       </w:pPr>
       <w:r>
         <w:rPr/>
+      </w:r>
+    </w:p>
+    <w:p>
+      <w:pPr>
+        <w:pStyle w:val="TextBody"/>
+        <w:bidi w:val="0"/>
+        <w:spacing w:lineRule="auto" w:line="276" w:before="0" w:after="113"/>
+        <w:ind w:start="0" w:end="0" w:firstLine="567"/>
+        <w:jc w:val="both"/>
+        <w:rPr/>
+      </w:pPr>
+      <w:r>
+        <w:rPr/>
+        <w:t>Роман Цирульников рассказал о том, как в ЮMoney используется Docs as Code для организации репозитория архитектуры, где этот подход также показал свою эффективность.</w:t>
+      </w:r>
+    </w:p>
+    <w:p>
+      <w:pPr>
+        <w:pStyle w:val="TextBody"/>
+        <w:bidi w:val="0"/>
+        <w:spacing w:lineRule="auto" w:line="276" w:before="0" w:after="113"/>
+        <w:ind w:start="0" w:end="0" w:firstLine="567"/>
+        <w:jc w:val="both"/>
+        <w:rPr/>
+      </w:pPr>
+      <w:r>
+        <w:rPr/>
         <w:t>Никита Харичкин провел мастер-класс по использованию диаграмм последовательности (sequence diagram) в PlantUML. Никита давно рассказывает об этой теме, каждый раз находя всё больше и больше возможностей в данном инструменте для решения ежедневных практических задач.</w:t>
+      </w:r>
+    </w:p>
+    <w:p>
+      <w:pPr>
+        <w:pStyle w:val="TextBody"/>
+        <w:bidi w:val="0"/>
+        <w:spacing w:lineRule="auto" w:line="276" w:before="0" w:after="113"/>
+        <w:ind w:start="0" w:end="0" w:firstLine="567"/>
+        <w:jc w:val="both"/>
+        <w:rPr/>
+      </w:pPr>
+      <w:r>
+        <w:rPr/>
       </w:r>
     </w:p>
     <w:p>
@@ -338,7 +390,7 @@
         <w:bidi w:val="0"/>
         <w:rPr/>
       </w:pPr>
-      <w:hyperlink r:id="rId2">
+      <w:hyperlink r:id="rId3">
         <w:r>
           <w:rPr>
             <w:rStyle w:val="InternetLink"/>
@@ -361,7 +413,7 @@
         <w:bidi w:val="0"/>
         <w:rPr/>
       </w:pPr>
-      <w:hyperlink r:id="rId3">
+      <w:hyperlink r:id="rId4">
         <w:r>
           <w:rPr>
             <w:rStyle w:val="InternetLink"/>
@@ -384,7 +436,7 @@
         <w:bidi w:val="0"/>
         <w:rPr/>
       </w:pPr>
-      <w:hyperlink r:id="rId4">
+      <w:hyperlink r:id="rId5">
         <w:r>
           <w:rPr>
             <w:rStyle w:val="InternetLink"/>
@@ -396,7 +448,7 @@
         <w:rPr/>
         <w:t xml:space="preserve"> и аналогичные инструменты, которые позволяют писать собственные языки. Пример языка описаний требований с помощью Jetbrains MPS можно найти </w:t>
       </w:r>
-      <w:hyperlink r:id="rId5">
+      <w:hyperlink r:id="rId6">
         <w:r>
           <w:rPr>
             <w:rStyle w:val="InternetLink"/>
@@ -419,7 +471,7 @@
         <w:bidi w:val="0"/>
         <w:rPr/>
       </w:pPr>
-      <w:hyperlink r:id="rId6">
+      <w:hyperlink r:id="rId7">
         <w:r>
           <w:rPr>
             <w:rStyle w:val="InternetLink"/>
@@ -462,7 +514,7 @@
         <w:rPr/>
         <w:t xml:space="preserve">В частности, был рассмотрен пример создания языка документации на Kotlin DSL. Данный язык является оберткой </w:t>
       </w:r>
-      <w:hyperlink r:id="rId7">
+      <w:hyperlink r:id="rId8">
         <w:r>
           <w:rPr>
             <w:rStyle w:val="InternetLink"/>
@@ -490,7 +542,7 @@
         <w:rPr/>
         <w:t xml:space="preserve">Этот же подход можно использовать, как и в случае со </w:t>
       </w:r>
-      <w:hyperlink r:id="rId8">
+      <w:hyperlink r:id="rId9">
         <w:r>
           <w:rPr>
             <w:rStyle w:val="InternetLink"/>
@@ -600,7 +652,7 @@
         <w:rPr/>
         <w:t xml:space="preserve">P.S. По горячим следам попробовал сделать </w:t>
       </w:r>
-      <w:hyperlink r:id="rId9">
+      <w:hyperlink r:id="rId10">
         <w:r>
           <w:rPr>
             <w:rStyle w:val="InternetLink"/>
@@ -612,7 +664,7 @@
         <w:rPr/>
         <w:t xml:space="preserve">. Конечно, писать </w:t>
       </w:r>
-      <w:hyperlink r:id="rId10">
+      <w:hyperlink r:id="rId11">
         <w:r>
           <w:rPr>
             <w:rStyle w:val="InternetLink"/>
@@ -639,7 +691,7 @@
       </w:r>
     </w:p>
     <w:sectPr>
-      <w:footerReference w:type="default" r:id="rId11"/>
+      <w:footerReference w:type="default" r:id="rId12"/>
       <w:type w:val="nextPage"/>
       <w:pgSz w:w="11906" w:h="16838"/>
       <w:pgMar w:left="1134" w:right="1134" w:header="0" w:top="1134" w:footer="1134" w:bottom="1874" w:gutter="0"/>

--- a/flow-docops.docx
+++ b/flow-docops.docx
@@ -89,7 +89,7 @@
       </w:pPr>
       <w:r>
         <w:rPr/>
-        <w:t>Часть конференции проходила в открытом режиме (community days). Для докладов, попавших в эту часть, приведены прямые ссылки на видеозапись. Для остальных докладов приведена ссылка на описание, где можно скачать презентацию.</w:t>
+        <w:t>Часть конференции проходила в открытом режиме (community days). Для докладов, попавших в эту часть, приведены прямые ссылки на видеозапись. Для остальных докладов указана ссылка на описание, где можно скачать презентацию.</w:t>
       </w:r>
     </w:p>
     <w:p>
@@ -103,7 +103,19 @@
       </w:pPr>
       <w:r>
         <w:rPr/>
-        <w:t>Сергей Гришанов и Евгений Зингер рассказали о том, как в Тинькофф пришли к практике хранения документации в одном репозитории с кодом (Docs as Code). Спикеры работают по разным направлениям. У каждого из этих направлений разные задачи и организация процессов. Тем не менее результат получился одинаковый: в обеих командах значительно улучшилось взаимодействие аналитиков и разработчиков, а документация теперь полностью соответствует текущему состоянию информационного продукта.</w:t>
+        <w:t xml:space="preserve">Сергей Гришанов и Евгений Зингер </w:t>
+      </w:r>
+      <w:hyperlink r:id="rId3">
+        <w:r>
+          <w:rPr>
+            <w:rStyle w:val="InternetLink"/>
+          </w:rPr>
+          <w:t>рассказали</w:t>
+        </w:r>
+      </w:hyperlink>
+      <w:r>
+        <w:rPr/>
+        <w:t xml:space="preserve"> о том, как в Тинькофф пришли к практике хранения документации в одном репозитории с кодом (Docs as Code). Спикеры работают по разным направлениям. У каждого из этих направлений разные задачи и организация процессов. Тем не менее результат получился одинаковый: в обеих командах значительно улучшилось взаимодействие аналитиков и разработчиков, а документация теперь полностью соответствует текущему состоянию информационного продукта.</w:t>
       </w:r>
     </w:p>
     <w:p>
@@ -117,7 +129,16 @@
       </w:pPr>
       <w:r>
         <w:rPr/>
-      </w:r>
+        <w:t xml:space="preserve">Ссылка на видео: </w:t>
+      </w:r>
+      <w:hyperlink r:id="rId4">
+        <w:r>
+          <w:rPr>
+            <w:rStyle w:val="InternetLink"/>
+          </w:rPr>
+          <w:t>https://www.youtube.com/watch?v=vW6haSf6kug</w:t>
+        </w:r>
+      </w:hyperlink>
     </w:p>
     <w:p>
       <w:pPr>
@@ -130,7 +151,19 @@
       </w:pPr>
       <w:r>
         <w:rPr/>
-        <w:t>Роман Цирульников рассказал о том, как в ЮMoney используется Docs as Code для организации репозитория архитектуры, где этот подход также показал свою эффективность.</w:t>
+        <w:t xml:space="preserve">Роман Цирульников </w:t>
+      </w:r>
+      <w:hyperlink r:id="rId5">
+        <w:r>
+          <w:rPr>
+            <w:rStyle w:val="InternetLink"/>
+          </w:rPr>
+          <w:t>показал</w:t>
+        </w:r>
+      </w:hyperlink>
+      <w:r>
+        <w:rPr/>
+        <w:t>, как в ЮMoney используется Docs as Code для организации репозитория архитектуры, где этот подход также показал свою эффективность.</w:t>
       </w:r>
     </w:p>
     <w:p>
@@ -144,7 +177,19 @@
       </w:pPr>
       <w:r>
         <w:rPr/>
-        <w:t>Никита Харичкин провел мастер-класс по использованию диаграмм последовательности (sequence diagram) в PlantUML. Никита давно рассказывает об этой теме, каждый раз находя всё больше и больше возможностей в данном инструменте для решения ежедневных практических задач.</w:t>
+        <w:t xml:space="preserve">Никита Харичкин </w:t>
+      </w:r>
+      <w:hyperlink r:id="rId6">
+        <w:r>
+          <w:rPr>
+            <w:rStyle w:val="InternetLink"/>
+          </w:rPr>
+          <w:t>провел</w:t>
+        </w:r>
+      </w:hyperlink>
+      <w:r>
+        <w:rPr/>
+        <w:t xml:space="preserve"> мастер-класс по использованию диаграмм последовательности (sequence diagram) в PlantUML. Никита давно рассказывает об этой теме, каждый раз находя всё больше и больше возможностей в данном инструменте для решения ежедневных практических задач.</w:t>
       </w:r>
     </w:p>
     <w:p>
@@ -158,7 +203,16 @@
       </w:pPr>
       <w:r>
         <w:rPr/>
-      </w:r>
+        <w:t xml:space="preserve">Ссылка на видео: </w:t>
+      </w:r>
+      <w:hyperlink r:id="rId7">
+        <w:r>
+          <w:rPr>
+            <w:rStyle w:val="InternetLink"/>
+          </w:rPr>
+          <w:t>https://www.youtube.com/watch?v=ScbZL5RX84E</w:t>
+        </w:r>
+      </w:hyperlink>
     </w:p>
     <w:p>
       <w:pPr>
@@ -171,7 +225,7 @@
       </w:pPr>
       <w:r>
         <w:rPr/>
-        <w:t>В рамках конференции был проведен круглый стол, в котором собрались технические писатели и аналитики — Константин Валеев, Николай Волынкин, Лана Новикова, Николай Поташников, Семен Факторович, — с целью в принципе ответить на вопрос, как DocOps может помочь в работе аналитика.</w:t>
+        <w:t>В рамках конференции также был проведен круглый стол, в котором собрались технические писатели и аналитики — Константин Валеев, Николай Волынкин, Лана Новикова, Николай Поташников, Семен Факторович, — с целью в принципе ответить на вопрос, как DocOps может помочь в работе аналитика.</w:t>
       </w:r>
     </w:p>
     <w:p>
@@ -390,7 +444,7 @@
         <w:bidi w:val="0"/>
         <w:rPr/>
       </w:pPr>
-      <w:hyperlink r:id="rId3">
+      <w:hyperlink r:id="rId8">
         <w:r>
           <w:rPr>
             <w:rStyle w:val="InternetLink"/>
@@ -413,7 +467,7 @@
         <w:bidi w:val="0"/>
         <w:rPr/>
       </w:pPr>
-      <w:hyperlink r:id="rId4">
+      <w:hyperlink r:id="rId9">
         <w:r>
           <w:rPr>
             <w:rStyle w:val="InternetLink"/>
@@ -436,7 +490,7 @@
         <w:bidi w:val="0"/>
         <w:rPr/>
       </w:pPr>
-      <w:hyperlink r:id="rId5">
+      <w:hyperlink r:id="rId10">
         <w:r>
           <w:rPr>
             <w:rStyle w:val="InternetLink"/>
@@ -448,7 +502,7 @@
         <w:rPr/>
         <w:t xml:space="preserve"> и аналогичные инструменты, которые позволяют писать собственные языки. Пример языка описаний требований с помощью Jetbrains MPS можно найти </w:t>
       </w:r>
-      <w:hyperlink r:id="rId6">
+      <w:hyperlink r:id="rId11">
         <w:r>
           <w:rPr>
             <w:rStyle w:val="InternetLink"/>
@@ -471,7 +525,7 @@
         <w:bidi w:val="0"/>
         <w:rPr/>
       </w:pPr>
-      <w:hyperlink r:id="rId7">
+      <w:hyperlink r:id="rId12">
         <w:r>
           <w:rPr>
             <w:rStyle w:val="InternetLink"/>
@@ -514,7 +568,7 @@
         <w:rPr/>
         <w:t xml:space="preserve">В частности, был рассмотрен пример создания языка документации на Kotlin DSL. Данный язык является оберткой </w:t>
       </w:r>
-      <w:hyperlink r:id="rId8">
+      <w:hyperlink r:id="rId13">
         <w:r>
           <w:rPr>
             <w:rStyle w:val="InternetLink"/>
@@ -542,7 +596,7 @@
         <w:rPr/>
         <w:t xml:space="preserve">Этот же подход можно использовать, как и в случае со </w:t>
       </w:r>
-      <w:hyperlink r:id="rId9">
+      <w:hyperlink r:id="rId14">
         <w:r>
           <w:rPr>
             <w:rStyle w:val="InternetLink"/>
@@ -652,7 +706,7 @@
         <w:rPr/>
         <w:t xml:space="preserve">P.S. По горячим следам попробовал сделать </w:t>
       </w:r>
-      <w:hyperlink r:id="rId10">
+      <w:hyperlink r:id="rId15">
         <w:r>
           <w:rPr>
             <w:rStyle w:val="InternetLink"/>
@@ -664,7 +718,7 @@
         <w:rPr/>
         <w:t xml:space="preserve">. Конечно, писать </w:t>
       </w:r>
-      <w:hyperlink r:id="rId11">
+      <w:hyperlink r:id="rId16">
         <w:r>
           <w:rPr>
             <w:rStyle w:val="InternetLink"/>
@@ -691,7 +745,7 @@
       </w:r>
     </w:p>
     <w:sectPr>
-      <w:footerReference w:type="default" r:id="rId12"/>
+      <w:footerReference w:type="default" r:id="rId17"/>
       <w:type w:val="nextPage"/>
       <w:pgSz w:w="11906" w:h="16838"/>
       <w:pgMar w:left="1134" w:right="1134" w:header="0" w:top="1134" w:footer="1134" w:bottom="1874" w:gutter="0"/>

--- a/flow-docops.docx
+++ b/flow-docops.docx
@@ -691,6 +691,20 @@
       <w:r>
         <w:rPr/>
         <w:t>Возможности DocOps достаточно широки, чтобы эффективно решать практически любые проблемы документирования, стоящие перед аналитиками.</w:t>
+      </w:r>
+    </w:p>
+    <w:p>
+      <w:pPr>
+        <w:pStyle w:val="TextBody"/>
+        <w:bidi w:val="0"/>
+        <w:spacing w:lineRule="auto" w:line="276" w:before="0" w:after="113"/>
+        <w:ind w:start="0" w:end="0" w:firstLine="567"/>
+        <w:jc w:val="both"/>
+        <w:rPr/>
+      </w:pPr>
+      <w:r>
+        <w:rPr/>
+        <w:t>Хочу поблагодарить всех спикеров, экспертов и команду JUG Ru Group за подготовку и проведение перечисленных мероприятий. Отдельное спасибо Алексею Лобзову за помощь в курировании всего направления DocOps на Flow 2022.</w:t>
       </w:r>
     </w:p>
     <w:p>

--- a/flow-docops.docx
+++ b/flow-docops.docx
@@ -704,7 +704,19 @@
       </w:pPr>
       <w:r>
         <w:rPr/>
-        <w:t>Хочу поблагодарить всех спикеров, экспертов и команду JUG Ru Group за подготовку и проведение перечисленных мероприятий. Отдельное спасибо Алексею Лобзову за помощь в курировании всего направления DocOps на Flow 2022.</w:t>
+        <w:t xml:space="preserve">Хочу поблагодарить всех спикеров, экспертов и команду </w:t>
+      </w:r>
+      <w:hyperlink r:id="rId15">
+        <w:r>
+          <w:rPr>
+            <w:rStyle w:val="InternetLink"/>
+          </w:rPr>
+          <w:t>JUG Ru Group</w:t>
+        </w:r>
+      </w:hyperlink>
+      <w:r>
+        <w:rPr/>
+        <w:t xml:space="preserve"> за подготовку и проведение перечисленных мероприятий. Отдельное спасибо Алексею Лобзову за помощь в курировании всего направления DocOps на Flow 2022.</w:t>
       </w:r>
     </w:p>
     <w:p>
@@ -720,7 +732,7 @@
         <w:rPr/>
         <w:t xml:space="preserve">P.S. По горячим следам попробовал сделать </w:t>
       </w:r>
-      <w:hyperlink r:id="rId15">
+      <w:hyperlink r:id="rId16">
         <w:r>
           <w:rPr>
             <w:rStyle w:val="InternetLink"/>
@@ -732,7 +744,7 @@
         <w:rPr/>
         <w:t xml:space="preserve">. Конечно, писать </w:t>
       </w:r>
-      <w:hyperlink r:id="rId16">
+      <w:hyperlink r:id="rId17">
         <w:r>
           <w:rPr>
             <w:rStyle w:val="InternetLink"/>
@@ -759,7 +771,7 @@
       </w:r>
     </w:p>
     <w:sectPr>
-      <w:footerReference w:type="default" r:id="rId17"/>
+      <w:footerReference w:type="default" r:id="rId18"/>
       <w:type w:val="nextPage"/>
       <w:pgSz w:w="11906" w:h="16838"/>
       <w:pgMar w:left="1134" w:right="1134" w:header="0" w:top="1134" w:footer="1134" w:bottom="1874" w:gutter="0"/>

--- a/flow-docops.docx
+++ b/flow-docops.docx
@@ -716,7 +716,19 @@
       </w:hyperlink>
       <w:r>
         <w:rPr/>
-        <w:t xml:space="preserve"> за подготовку и проведение перечисленных мероприятий. Отдельное спасибо Алексею Лобзову за помощь в курировании всего направления DocOps на Flow 2022.</w:t>
+        <w:t xml:space="preserve"> за подготовку и проведение перечисленных мероприятий. Отдельное спасибо Алексею Лобзову за помощь в курировании всего направления DocOps на </w:t>
+      </w:r>
+      <w:hyperlink r:id="rId16">
+        <w:r>
+          <w:rPr>
+            <w:rStyle w:val="InternetLink"/>
+          </w:rPr>
+          <w:t>FlowConf 2022</w:t>
+        </w:r>
+      </w:hyperlink>
+      <w:r>
+        <w:rPr/>
+        <w:t>.</w:t>
       </w:r>
     </w:p>
     <w:p>
@@ -732,7 +744,7 @@
         <w:rPr/>
         <w:t xml:space="preserve">P.S. По горячим следам попробовал сделать </w:t>
       </w:r>
-      <w:hyperlink r:id="rId16">
+      <w:hyperlink r:id="rId17">
         <w:r>
           <w:rPr>
             <w:rStyle w:val="InternetLink"/>
@@ -744,7 +756,7 @@
         <w:rPr/>
         <w:t xml:space="preserve">. Конечно, писать </w:t>
       </w:r>
-      <w:hyperlink r:id="rId17">
+      <w:hyperlink r:id="rId18">
         <w:r>
           <w:rPr>
             <w:rStyle w:val="InternetLink"/>
@@ -771,7 +783,7 @@
       </w:r>
     </w:p>
     <w:sectPr>
-      <w:footerReference w:type="default" r:id="rId18"/>
+      <w:footerReference w:type="default" r:id="rId19"/>
       <w:type w:val="nextPage"/>
       <w:pgSz w:w="11906" w:h="16838"/>
       <w:pgMar w:left="1134" w:right="1134" w:header="0" w:top="1134" w:footer="1134" w:bottom="1874" w:gutter="0"/>

--- a/flow-docops.docx
+++ b/flow-docops.docx
@@ -50,6 +50,20 @@
       </w:pPr>
       <w:r>
         <w:rPr/>
+      </w:r>
+    </w:p>
+    <w:p>
+      <w:pPr>
+        <w:pStyle w:val="TextBody"/>
+        <w:bidi w:val="0"/>
+        <w:spacing w:lineRule="auto" w:line="276" w:before="0" w:after="113"/>
+        <w:ind w:start="0" w:end="0" w:firstLine="567"/>
+        <w:jc w:val="both"/>
+        <w:rPr/>
+      </w:pPr>
+      <w:r>
+        <w:rPr/>
+        <w:t>image::https://habrastorage.org/webt/zh/nm/-y/zhnm-ybyd4wrl7i6wnxdxnm_ki8.png</w:t>
       </w:r>
     </w:p>
     <w:p>

--- a/flow-docops.docx
+++ b/flow-docops.docx
@@ -54,6 +54,67 @@
     </w:p>
     <w:p>
       <w:pPr>
+        <w:pStyle w:val="Normal"/>
+        <w:bidi w:val="0"/>
+        <w:jc w:val="start"/>
+        <w:rPr/>
+      </w:pPr>
+      <w:r>
+        <w:rPr/>
+      </w:r>
+    </w:p>
+    <w:p>
+      <w:pPr>
+        <w:pStyle w:val="BlockImage"/>
+        <w:keepNext w:val="true"/>
+        <w:bidi w:val="0"/>
+        <w:spacing w:before="0" w:after="227"/>
+        <w:jc w:val="start"/>
+        <w:rPr/>
+      </w:pPr>
+      <w:r>
+        <w:rPr/>
+        <w:drawing>
+          <wp:inline distT="0" distB="0" distL="0" distR="0">
+            <wp:extent cx="6120130" cy="3753485"/>
+            <wp:effectExtent l="0" t="0" r="0" b="0"/>
+            <wp:docPr id="1" name="image" descr="" title=""/>
+            <wp:cNvGraphicFramePr>
+              <a:graphicFrameLocks xmlns:a="http://schemas.openxmlformats.org/drawingml/2006/main" noChangeAspect="1"/>
+            </wp:cNvGraphicFramePr>
+            <a:graphic xmlns:a="http://schemas.openxmlformats.org/drawingml/2006/main">
+              <a:graphicData uri="http://schemas.openxmlformats.org/drawingml/2006/picture">
+                <pic:pic xmlns:pic="http://schemas.openxmlformats.org/drawingml/2006/picture">
+                  <pic:nvPicPr>
+                    <pic:cNvPr id="1" name="image" descr="" title=""/>
+                    <pic:cNvPicPr>
+                      <a:picLocks noChangeAspect="1" noChangeArrowheads="1"/>
+                    </pic:cNvPicPr>
+                  </pic:nvPicPr>
+                  <pic:blipFill>
+                    <a:blip r:embed="rId2"/>
+                    <a:stretch>
+                      <a:fillRect/>
+                    </a:stretch>
+                  </pic:blipFill>
+                  <pic:spPr bwMode="auto">
+                    <a:xfrm>
+                      <a:off x="0" y="0"/>
+                      <a:ext cx="6120130" cy="3753485"/>
+                    </a:xfrm>
+                    <a:prstGeom prst="rect">
+                      <a:avLst/>
+                    </a:prstGeom>
+                  </pic:spPr>
+                </pic:pic>
+              </a:graphicData>
+            </a:graphic>
+          </wp:inline>
+        </w:drawing>
+      </w:r>
+    </w:p>
+    <w:p>
+      <w:pPr>
         <w:pStyle w:val="TextBody"/>
         <w:bidi w:val="0"/>
         <w:spacing w:lineRule="auto" w:line="276" w:before="0" w:after="113"/>
@@ -63,23 +124,9 @@
       </w:pPr>
       <w:r>
         <w:rPr/>
-        <w:t>image::https://habrastorage.org/webt/zh/nm/-y/zhnm-ybyd4wrl7i6wnxdxnm_ki8.png</w:t>
-      </w:r>
-    </w:p>
-    <w:p>
-      <w:pPr>
-        <w:pStyle w:val="TextBody"/>
-        <w:bidi w:val="0"/>
-        <w:spacing w:lineRule="auto" w:line="276" w:before="0" w:after="113"/>
-        <w:ind w:start="0" w:end="0" w:firstLine="567"/>
-        <w:jc w:val="both"/>
-        <w:rPr/>
-      </w:pPr>
-      <w:r>
-        <w:rPr/>
         <w:t xml:space="preserve">29-30 ноября прошла конференция для аналитиков </w:t>
       </w:r>
-      <w:hyperlink r:id="rId2">
+      <w:hyperlink r:id="rId3">
         <w:r>
           <w:rPr>
             <w:rStyle w:val="InternetLink"/>
@@ -119,7 +166,7 @@
         <w:rPr/>
         <w:t xml:space="preserve">Сергей Гришанов и Евгений Зингер </w:t>
       </w:r>
-      <w:hyperlink r:id="rId3">
+      <w:hyperlink r:id="rId4">
         <w:r>
           <w:rPr>
             <w:rStyle w:val="InternetLink"/>
@@ -145,7 +192,7 @@
         <w:rPr/>
         <w:t xml:space="preserve">Ссылка на видео: </w:t>
       </w:r>
-      <w:hyperlink r:id="rId4">
+      <w:hyperlink r:id="rId5">
         <w:r>
           <w:rPr>
             <w:rStyle w:val="InternetLink"/>
@@ -167,7 +214,7 @@
         <w:rPr/>
         <w:t xml:space="preserve">Роман Цирульников </w:t>
       </w:r>
-      <w:hyperlink r:id="rId5">
+      <w:hyperlink r:id="rId6">
         <w:r>
           <w:rPr>
             <w:rStyle w:val="InternetLink"/>
@@ -193,7 +240,7 @@
         <w:rPr/>
         <w:t xml:space="preserve">Никита Харичкин </w:t>
       </w:r>
-      <w:hyperlink r:id="rId6">
+      <w:hyperlink r:id="rId7">
         <w:r>
           <w:rPr>
             <w:rStyle w:val="InternetLink"/>
@@ -219,7 +266,7 @@
         <w:rPr/>
         <w:t xml:space="preserve">Ссылка на видео: </w:t>
       </w:r>
-      <w:hyperlink r:id="rId7">
+      <w:hyperlink r:id="rId8">
         <w:r>
           <w:rPr>
             <w:rStyle w:val="InternetLink"/>
@@ -458,7 +505,7 @@
         <w:bidi w:val="0"/>
         <w:rPr/>
       </w:pPr>
-      <w:hyperlink r:id="rId8">
+      <w:hyperlink r:id="rId9">
         <w:r>
           <w:rPr>
             <w:rStyle w:val="InternetLink"/>
@@ -481,7 +528,7 @@
         <w:bidi w:val="0"/>
         <w:rPr/>
       </w:pPr>
-      <w:hyperlink r:id="rId9">
+      <w:hyperlink r:id="rId10">
         <w:r>
           <w:rPr>
             <w:rStyle w:val="InternetLink"/>
@@ -504,7 +551,7 @@
         <w:bidi w:val="0"/>
         <w:rPr/>
       </w:pPr>
-      <w:hyperlink r:id="rId10">
+      <w:hyperlink r:id="rId11">
         <w:r>
           <w:rPr>
             <w:rStyle w:val="InternetLink"/>
@@ -516,7 +563,7 @@
         <w:rPr/>
         <w:t xml:space="preserve"> и аналогичные инструменты, которые позволяют писать собственные языки. Пример языка описаний требований с помощью Jetbrains MPS можно найти </w:t>
       </w:r>
-      <w:hyperlink r:id="rId11">
+      <w:hyperlink r:id="rId12">
         <w:r>
           <w:rPr>
             <w:rStyle w:val="InternetLink"/>
@@ -539,7 +586,7 @@
         <w:bidi w:val="0"/>
         <w:rPr/>
       </w:pPr>
-      <w:hyperlink r:id="rId12">
+      <w:hyperlink r:id="rId13">
         <w:r>
           <w:rPr>
             <w:rStyle w:val="InternetLink"/>
@@ -575,14 +622,14 @@
           <w:numId w:val="0"/>
         </w:numPr>
         <w:bidi w:val="0"/>
-        <w:ind w:start="567" w:end="0" w:hanging="0"/>
+        <w:ind w:start="567" w:hanging="0"/>
         <w:rPr/>
       </w:pPr>
       <w:r>
         <w:rPr/>
         <w:t xml:space="preserve">В частности, был рассмотрен пример создания языка документации на Kotlin DSL. Данный язык является оберткой </w:t>
       </w:r>
-      <w:hyperlink r:id="rId13">
+      <w:hyperlink r:id="rId14">
         <w:r>
           <w:rPr>
             <w:rStyle w:val="InternetLink"/>
@@ -603,14 +650,14 @@
           <w:numId w:val="0"/>
         </w:numPr>
         <w:bidi w:val="0"/>
-        <w:ind w:start="567" w:end="0" w:hanging="0"/>
+        <w:ind w:start="567" w:hanging="0"/>
         <w:rPr/>
       </w:pPr>
       <w:r>
         <w:rPr/>
         <w:t xml:space="preserve">Этот же подход можно использовать, как и в случае со </w:t>
       </w:r>
-      <w:hyperlink r:id="rId14">
+      <w:hyperlink r:id="rId15">
         <w:r>
           <w:rPr>
             <w:rStyle w:val="InternetLink"/>
@@ -720,7 +767,7 @@
         <w:rPr/>
         <w:t xml:space="preserve">Хочу поблагодарить всех спикеров, экспертов и команду </w:t>
       </w:r>
-      <w:hyperlink r:id="rId15">
+      <w:hyperlink r:id="rId16">
         <w:r>
           <w:rPr>
             <w:rStyle w:val="InternetLink"/>
@@ -732,7 +779,7 @@
         <w:rPr/>
         <w:t xml:space="preserve"> за подготовку и проведение перечисленных мероприятий. Отдельное спасибо Алексею Лобзову за помощь в курировании всего направления DocOps на </w:t>
       </w:r>
-      <w:hyperlink r:id="rId16">
+      <w:hyperlink r:id="rId17">
         <w:r>
           <w:rPr>
             <w:rStyle w:val="InternetLink"/>
@@ -758,7 +805,7 @@
         <w:rPr/>
         <w:t xml:space="preserve">P.S. По горячим следам попробовал сделать </w:t>
       </w:r>
-      <w:hyperlink r:id="rId17">
+      <w:hyperlink r:id="rId18">
         <w:r>
           <w:rPr>
             <w:rStyle w:val="InternetLink"/>
@@ -770,7 +817,7 @@
         <w:rPr/>
         <w:t xml:space="preserve">. Конечно, писать </w:t>
       </w:r>
-      <w:hyperlink r:id="rId18">
+      <w:hyperlink r:id="rId19">
         <w:r>
           <w:rPr>
             <w:rStyle w:val="InternetLink"/>
@@ -797,10 +844,10 @@
       </w:r>
     </w:p>
     <w:sectPr>
-      <w:footerReference w:type="default" r:id="rId19"/>
+      <w:footerReference w:type="default" r:id="rId20"/>
       <w:type w:val="nextPage"/>
       <w:pgSz w:w="11906" w:h="16838"/>
-      <w:pgMar w:left="1134" w:right="1134" w:header="0" w:top="1134" w:footer="1134" w:bottom="1874" w:gutter="0"/>
+      <w:pgMar w:left="1134" w:right="1134" w:gutter="0" w:header="0" w:top="1134" w:footer="1134" w:bottom="1874"/>
       <w:pgNumType w:fmt="decimal"/>
       <w:formProt w:val="false"/>
       <w:textDirection w:val="lrTb"/>
@@ -816,7 +863,8 @@
     <w:tblPr>
       <w:tblW w:w="9582" w:type="dxa"/>
       <w:jc w:val="start"/>
-      <w:tblInd w:w="28" w:type="dxa"/>
+      <w:tblInd w:w="0" w:type="dxa"/>
+      <w:tblLayout w:type="fixed"/>
       <w:tblCellMar>
         <w:top w:w="28" w:type="dxa"/>
         <w:start w:w="28" w:type="dxa"/>
@@ -876,7 +924,7 @@
 </file>
 
 <file path=word/numbering.xml><?xml version="1.0" encoding="utf-8"?>
-<w:numbering xmlns:w="http://schemas.openxmlformats.org/wordprocessingml/2006/main" xmlns:o="urn:schemas-microsoft-com:office:office" xmlns:r="http://schemas.openxmlformats.org/officeDocument/2006/relationships" xmlns:v="urn:schemas-microsoft-com:vml">
+<w:numbering xmlns:w="http://schemas.openxmlformats.org/wordprocessingml/2006/main" xmlns:o="urn:schemas-microsoft-com:office:office" xmlns:r="http://schemas.openxmlformats.org/officeDocument/2006/relationships" xmlns:v="urn:schemas-microsoft-com:vml" xmlns:mc="http://schemas.openxmlformats.org/markup-compatibility/2006" xmlns:w14="http://schemas.microsoft.com/office/word/2010/wordml" mc:Ignorable="w14">
   <w:abstractNum w:abstractNumId="1">
     <w:lvl w:ilvl="0">
       <w:start w:val="1"/>
@@ -1692,7 +1740,7 @@
     <w:name w:val="Mark"/>
     <w:qFormat/>
     <w:rPr>
-      <w:highlight w:val="yellow"/>
+      <w:shd w:fill="FFFF00" w:val="clear"/>
     </w:rPr>
   </w:style>
   <w:style w:type="character" w:styleId="Small">
@@ -1862,7 +1910,7 @@
     </w:rPr>
   </w:style>
   <w:style w:type="paragraph" w:styleId="ContentsHeading">
-    <w:name w:val="TOA Heading"/>
+    <w:name w:val="TOC Heading"/>
     <w:basedOn w:val="IndexHeading"/>
     <w:pPr>
       <w:suppressLineNumbers/>
@@ -1958,7 +2006,7 @@
     <w:qFormat/>
     <w:pPr>
       <w:keepNext w:val="true"/>
-      <w:spacing w:before="0" w:after="142"/>
+      <w:spacing w:before="0" w:after="227"/>
     </w:pPr>
     <w:rPr/>
   </w:style>
@@ -1972,10 +2020,9 @@
     <w:rPr/>
   </w:style>
   <w:style w:type="paragraph" w:styleId="Appendix">
-    <w:name w:val="Appendix"/>
+    <w:name w:val="Closing"/>
     <w:basedOn w:val="Heading"/>
     <w:next w:val="TextBody"/>
-    <w:qFormat/>
     <w:pPr>
       <w:jc w:val="center"/>
     </w:pPr>
@@ -2094,6 +2141,7 @@
         <w:ilvl w:val="0"/>
         <w:numId w:val="0"/>
       </w:numPr>
+      <w:outlineLvl w:val="9"/>
     </w:pPr>
     <w:rPr/>
   </w:style>
@@ -2106,6 +2154,7 @@
         <w:ilvl w:val="0"/>
         <w:numId w:val="0"/>
       </w:numPr>
+      <w:outlineLvl w:val="9"/>
     </w:pPr>
     <w:rPr/>
   </w:style>
@@ -2118,6 +2167,7 @@
         <w:ilvl w:val="0"/>
         <w:numId w:val="0"/>
       </w:numPr>
+      <w:outlineLvl w:val="9"/>
     </w:pPr>
     <w:rPr/>
   </w:style>
@@ -2130,6 +2180,7 @@
         <w:ilvl w:val="0"/>
         <w:numId w:val="0"/>
       </w:numPr>
+      <w:outlineLvl w:val="9"/>
     </w:pPr>
     <w:rPr/>
   </w:style>
@@ -2142,6 +2193,7 @@
         <w:ilvl w:val="0"/>
         <w:numId w:val="0"/>
       </w:numPr>
+      <w:outlineLvl w:val="9"/>
     </w:pPr>
     <w:rPr/>
   </w:style>
@@ -2154,6 +2206,7 @@
         <w:ilvl w:val="0"/>
         <w:numId w:val="0"/>
       </w:numPr>
+      <w:outlineLvl w:val="9"/>
     </w:pPr>
     <w:rPr/>
   </w:style>
@@ -2166,6 +2219,7 @@
         <w:ilvl w:val="0"/>
         <w:numId w:val="0"/>
       </w:numPr>
+      <w:outlineLvl w:val="9"/>
     </w:pPr>
     <w:rPr/>
   </w:style>
@@ -2178,6 +2232,7 @@
         <w:ilvl w:val="0"/>
         <w:numId w:val="0"/>
       </w:numPr>
+      <w:outlineLvl w:val="9"/>
     </w:pPr>
     <w:rPr/>
   </w:style>

--- a/flow-docops.docx
+++ b/flow-docops.docx
@@ -510,7 +510,7 @@
           <w:rPr>
             <w:rStyle w:val="InternetLink"/>
           </w:rPr>
-          <w:t>Shinx-needs</w:t>
+          <w:t>Sphinx-needs</w:t>
         </w:r>
       </w:hyperlink>
       <w:r>
@@ -662,7 +662,7 @@
           <w:rPr>
             <w:rStyle w:val="InternetLink"/>
           </w:rPr>
-          <w:t>Shinx-needs</w:t>
+          <w:t>Sphinx-needs</w:t>
         </w:r>
       </w:hyperlink>
       <w:r>

--- a/flow-docops.docx
+++ b/flow-docops.docx
@@ -136,7 +136,7 @@
       </w:hyperlink>
       <w:r>
         <w:rPr/>
-        <w:t>. Основная особенность конференции — ее ориентация на конкретные практические рецепты. Одним из направлений, которое содержит много таких рецептов, стал Docs As Code или, в более широком смысле, DocOps в работе аналитика. В этом посте представляю обзор этого направления.</w:t>
+        <w:t>. Основная особенность конференции — ее ориентация на конкретные практические рецепты. Одним из направлений, которое содержит много таких рецептов, стал Docs As Code или, в более широком смысле, DocOps в работе аналитика. В посте представляю обзор этого направления.</w:t>
       </w:r>
     </w:p>
     <w:p>

--- a/flow-docops.docx
+++ b/flow-docops.docx
@@ -538,7 +538,7 @@
       </w:hyperlink>
       <w:r>
         <w:rPr/>
-        <w:t xml:space="preserve"> позволяет формулировать тесты на языке, одновременно понятном и заинтересованным лицам, и интерпретируемым внутри программного продукта.</w:t>
+        <w:t xml:space="preserve"> позволяет формулировать тесты на предметно-ориентированном языке (domain specific language, DSL), одновременно понятном и заинтересованным лицам, и интерпретируемым внутри программного продукта.</w:t>
       </w:r>
     </w:p>
     <w:p>
@@ -561,7 +561,7 @@
       </w:hyperlink>
       <w:r>
         <w:rPr/>
-        <w:t xml:space="preserve"> и аналогичные инструменты, которые позволяют писать собственные языки. Пример языка описаний требований с помощью Jetbrains MPS можно найти </w:t>
+        <w:t xml:space="preserve"> и аналогичные инструменты, которые позволяют создавать собственные DSL. Пример языка описаний требований с помощью Jetbrains MPS можно найти </w:t>
       </w:r>
       <w:hyperlink r:id="rId12">
         <w:r>
@@ -611,7 +611,7 @@
       </w:pPr>
       <w:r>
         <w:rPr/>
-        <w:t>Языки, которые содержат удобные средства для создания внутренних DSL (Kotlin DSL, Haskell, F#, Groovy, Ruby, …​).</w:t>
+        <w:t>Языки программирования, которые содержат удобные средства для создания внутренних DSL (Kotlin DSL, Haskell, F#, Groovy, Ruby, …​).</w:t>
       </w:r>
     </w:p>
     <w:p>
@@ -627,7 +627,7 @@
       </w:pPr>
       <w:r>
         <w:rPr/>
-        <w:t xml:space="preserve">В частности, был рассмотрен пример создания языка документации на Kotlin DSL. Данный язык является оберткой </w:t>
+        <w:t xml:space="preserve">В частности, был рассмотрен пример использования Kotlin, чтобы построить DSL для документации. Этот DSL позволил автоматизировать создание текстовых фрагментов для включения внутрь XML формата </w:t>
       </w:r>
       <w:hyperlink r:id="rId14">
         <w:r>
@@ -639,7 +639,7 @@
       </w:hyperlink>
       <w:r>
         <w:rPr/>
-        <w:t>, но позволяет в документацию вводить элементы обычных языков программирования — циклы, функции и т.д., которые автоматизируют рутинные операции документирования.</w:t>
+        <w:t xml:space="preserve"> или разметки Markdown.</w:t>
       </w:r>
     </w:p>
     <w:p>
@@ -667,7 +667,7 @@
       </w:hyperlink>
       <w:r>
         <w:rPr/>
-        <w:t xml:space="preserve"> для введения в язык собственных элементов, например, для управления структурой требований.</w:t>
+        <w:t>, для введения в язык собственных элементов, например, для управления структурой требований.</w:t>
       </w:r>
     </w:p>
     <w:p>

--- a/flow-docops.docx
+++ b/flow-docops.docx
@@ -611,7 +611,7 @@
       </w:pPr>
       <w:r>
         <w:rPr/>
-        <w:t>Языки программирования, которые содержат удобные средства для создания внутренних DSL (Kotlin DSL, Haskell, F#, Groovy, Ruby, …​).</w:t>
+        <w:t>Языки программирования, которые содержат удобные средства для создания внутренних DSL (Kotlin, Haskell, F#, Groovy, Ruby, …​).</w:t>
       </w:r>
     </w:p>
     <w:p>
